--- a/Module 5 docker and kubernetes/STARAGILE DOCKER ASSIGNMENT-3.docx
+++ b/Module 5 docker and kubernetes/STARAGILE DOCKER ASSIGNMENT-3.docx
@@ -5,25 +5,32 @@
     <w:p>
       <w:pPr>
         <w:jc w:val="center"/>
-      </w:pPr>
-      <w:r>
+        <w:rPr>
+          <w:b/>
+          <w:bCs/>
+        </w:rPr>
+      </w:pPr>
+      <w:r>
+        <w:rPr>
+          <w:b/>
+          <w:bCs/>
+        </w:rPr>
         <w:t>STARAGILE DOCKER ASSIGNMENT -3</w:t>
       </w:r>
     </w:p>
     <w:p>
-      <w:r>
-        <w:t xml:space="preserve">Step 1. </w:t>
-      </w:r>
-      <w:r>
-        <w:t xml:space="preserve">Create and download a Spring Boot application with Spring </w:t>
-      </w:r>
-      <w:proofErr w:type="spellStart"/>
-      <w:r>
-        <w:t>Initializr</w:t>
-      </w:r>
-      <w:proofErr w:type="spellEnd"/>
-      <w:r>
-        <w:t>.</w:t>
+      <w:pPr>
+        <w:rPr>
+          <w:b/>
+          <w:bCs/>
+        </w:rPr>
+      </w:pPr>
+      <w:r>
+        <w:rPr>
+          <w:b/>
+          <w:bCs/>
+        </w:rPr>
+        <w:t>Step 1. Create and download a Spring Boot application with Spring Initializr.</w:t>
       </w:r>
     </w:p>
     <w:p>
@@ -69,14 +76,18 @@
       </w:r>
     </w:p>
     <w:p>
-      <w:r>
-        <w:t xml:space="preserve">Step </w:t>
-      </w:r>
-      <w:r>
-        <w:t>2</w:t>
-      </w:r>
-      <w:r>
-        <w:t>. Import the application into Eclipse or your preferred IDE.</w:t>
+      <w:pPr>
+        <w:rPr>
+          <w:b/>
+          <w:bCs/>
+        </w:rPr>
+      </w:pPr>
+      <w:r>
+        <w:rPr>
+          <w:b/>
+          <w:bCs/>
+        </w:rPr>
+        <w:t>Step 2. Import the application into Eclipse or your preferred IDE.</w:t>
       </w:r>
     </w:p>
     <w:p>
@@ -165,17 +176,25 @@
       </w:r>
     </w:p>
     <w:p>
-      <w:r>
-        <w:t xml:space="preserve">Step </w:t>
-      </w:r>
-      <w:r>
-        <w:t>3</w:t>
-      </w:r>
-      <w:r>
-        <w:t>. Add an index.html to the main/resources/static folder.</w:t>
-      </w:r>
-      <w:r>
-        <w:t xml:space="preserve"> Add some test code on to it </w:t>
+      <w:pPr>
+        <w:rPr>
+          <w:b/>
+          <w:bCs/>
+        </w:rPr>
+      </w:pPr>
+      <w:r>
+        <w:rPr>
+          <w:b/>
+          <w:bCs/>
+        </w:rPr>
+        <w:t>Step 3. Add an index.html to the main/resources/static folder.</w:t>
+      </w:r>
+      <w:r>
+        <w:rPr>
+          <w:b/>
+          <w:bCs/>
+        </w:rPr>
+        <w:t xml:space="preserve"> Add some test code to it </w:t>
       </w:r>
     </w:p>
     <w:p>
@@ -222,28 +241,27 @@
     </w:p>
     <w:p>
       <w:r>
-        <w:t xml:space="preserve">Step </w:t>
-      </w:r>
-      <w:r>
-        <w:t>4</w:t>
-      </w:r>
-      <w:r>
-        <w:t>. Run and verify the application locally.</w:t>
-      </w:r>
-    </w:p>
-    <w:p>
-      <w:r>
-        <w:tab/>
-      </w:r>
-    </w:p>
-    <w:p/>
-    <w:p/>
-    <w:p/>
-    <w:p/>
-    <w:p/>
-    <w:p>
-      <w:r>
+        <w:br w:type="page"/>
+      </w:r>
+    </w:p>
+    <w:p>
+      <w:pPr>
+        <w:rPr>
+          <w:b/>
+          <w:bCs/>
+        </w:rPr>
+      </w:pPr>
+      <w:r>
+        <w:rPr>
+          <w:b/>
+          <w:bCs/>
+        </w:rPr>
         <w:lastRenderedPageBreak/>
+        <w:t>Step 4. Run and verify the application locally.</w:t>
+      </w:r>
+    </w:p>
+    <w:p>
+      <w:r>
         <w:t>console</w:t>
       </w:r>
     </w:p>
@@ -338,26 +356,51 @@
     </w:p>
     <w:p>
       <w:r>
+        <w:br w:type="page"/>
+      </w:r>
+    </w:p>
+    <w:p>
+      <w:pPr>
+        <w:rPr>
+          <w:b/>
+          <w:bCs/>
+        </w:rPr>
+      </w:pPr>
+      <w:r>
+        <w:rPr>
+          <w:b/>
+          <w:bCs/>
+        </w:rPr>
+        <w:lastRenderedPageBreak/>
         <w:t>Step</w:t>
       </w:r>
       <w:r>
+        <w:rPr>
+          <w:b/>
+          <w:bCs/>
+        </w:rPr>
         <w:t xml:space="preserve"> 5</w:t>
       </w:r>
       <w:r>
+        <w:rPr>
+          <w:b/>
+          <w:bCs/>
+        </w:rPr>
         <w:t xml:space="preserve">. Build the project and upload it to </w:t>
       </w:r>
-      <w:proofErr w:type="spellStart"/>
-      <w:r>
-        <w:t>github</w:t>
-      </w:r>
-      <w:proofErr w:type="spellEnd"/>
+      <w:r>
+        <w:rPr>
+          <w:b/>
+          <w:bCs/>
+        </w:rPr>
+        <w:t>GitHub</w:t>
+      </w:r>
     </w:p>
     <w:p>
       <w:r>
         <w:rPr>
           <w:noProof/>
         </w:rPr>
-        <w:lastRenderedPageBreak/>
         <w:drawing>
           <wp:inline distT="0" distB="0" distL="0" distR="0" wp14:anchorId="7FAA6BC2" wp14:editId="61401227">
             <wp:extent cx="5731510" cy="3223895"/>
@@ -395,22 +438,61 @@
         </w:drawing>
       </w:r>
     </w:p>
-    <w:p>
-      <w:r>
+    <w:p/>
+    <w:p>
+      <w:pPr>
+        <w:rPr>
+          <w:b/>
+          <w:bCs/>
+        </w:rPr>
+      </w:pPr>
+      <w:r>
+        <w:rPr>
+          <w:b/>
+          <w:bCs/>
+        </w:rPr>
         <w:t xml:space="preserve">Step </w:t>
       </w:r>
       <w:r>
+        <w:rPr>
+          <w:b/>
+          <w:bCs/>
+        </w:rPr>
         <w:t>6</w:t>
       </w:r>
       <w:r>
-        <w:t xml:space="preserve">. clone the </w:t>
-      </w:r>
-      <w:proofErr w:type="spellStart"/>
-      <w:r>
-        <w:t>github</w:t>
-      </w:r>
-      <w:proofErr w:type="spellEnd"/>
-      <w:r>
+        <w:rPr>
+          <w:b/>
+          <w:bCs/>
+        </w:rPr>
+        <w:t xml:space="preserve">. </w:t>
+      </w:r>
+      <w:r>
+        <w:rPr>
+          <w:b/>
+          <w:bCs/>
+        </w:rPr>
+        <w:t>Clone</w:t>
+      </w:r>
+      <w:r>
+        <w:rPr>
+          <w:b/>
+          <w:bCs/>
+        </w:rPr>
+        <w:t xml:space="preserve"> the </w:t>
+      </w:r>
+      <w:r>
+        <w:rPr>
+          <w:b/>
+          <w:bCs/>
+        </w:rPr>
+        <w:t>GitHub</w:t>
+      </w:r>
+      <w:r>
+        <w:rPr>
+          <w:b/>
+          <w:bCs/>
+        </w:rPr>
         <w:t xml:space="preserve"> project into the workspace</w:t>
       </w:r>
     </w:p>
@@ -456,6 +538,7 @@
         </w:drawing>
       </w:r>
     </w:p>
+    <w:p/>
     <w:p>
       <w:r>
         <w:t xml:space="preserve">Step </w:t>
@@ -464,15 +547,7 @@
         <w:t>7</w:t>
       </w:r>
       <w:r>
-        <w:t xml:space="preserve">. Write a </w:t>
-      </w:r>
-      <w:proofErr w:type="spellStart"/>
-      <w:r>
-        <w:t>Dockerfile</w:t>
-      </w:r>
-      <w:proofErr w:type="spellEnd"/>
-      <w:r>
-        <w:t xml:space="preserve"> to containerize the application.</w:t>
+        <w:t>. Write a Dockerfile to containerize the application.</w:t>
       </w:r>
     </w:p>
     <w:p>
@@ -481,8 +556,8 @@
           <w:noProof/>
         </w:rPr>
         <w:drawing>
-          <wp:inline distT="0" distB="0" distL="0" distR="0" wp14:anchorId="03957FE3" wp14:editId="2AA8BC06">
-            <wp:extent cx="5731510" cy="3223895"/>
+          <wp:inline distT="0" distB="0" distL="0" distR="0" wp14:anchorId="03957FE3" wp14:editId="51E56725">
+            <wp:extent cx="5731510" cy="2732483"/>
             <wp:effectExtent l="0" t="0" r="2540" b="0"/>
             <wp:docPr id="965827057" name="Picture 1"/>
             <wp:cNvGraphicFramePr>
@@ -495,20 +570,27 @@
                     <pic:cNvPr id="965827057" name=""/>
                     <pic:cNvPicPr/>
                   </pic:nvPicPr>
-                  <pic:blipFill>
+                  <pic:blipFill rotWithShape="1">
                     <a:blip r:embed="rId13"/>
-                    <a:stretch>
-                      <a:fillRect/>
-                    </a:stretch>
+                    <a:srcRect t="15243"/>
+                    <a:stretch/>
                   </pic:blipFill>
-                  <pic:spPr>
+                  <pic:spPr bwMode="auto">
                     <a:xfrm>
                       <a:off x="0" y="0"/>
-                      <a:ext cx="5731510" cy="3223895"/>
+                      <a:ext cx="5731510" cy="2732483"/>
                     </a:xfrm>
                     <a:prstGeom prst="rect">
                       <a:avLst/>
                     </a:prstGeom>
+                    <a:ln>
+                      <a:noFill/>
+                    </a:ln>
+                    <a:extLst>
+                      <a:ext uri="{53640926-AAD7-44D8-BBD7-CCE9431645EC}">
+                        <a14:shadowObscured xmlns:a14="http://schemas.microsoft.com/office/drawing/2010/main"/>
+                      </a:ext>
+                    </a:extLst>
                   </pic:spPr>
                 </pic:pic>
               </a:graphicData>
@@ -518,21 +600,54 @@
       </w:r>
     </w:p>
     <w:p>
-      <w:r>
+      <w:pPr>
+        <w:rPr>
+          <w:b/>
+          <w:bCs/>
+        </w:rPr>
+      </w:pPr>
+      <w:r>
+        <w:rPr>
+          <w:b/>
+          <w:bCs/>
+        </w:rPr>
         <w:t xml:space="preserve">Step </w:t>
       </w:r>
       <w:r>
+        <w:rPr>
+          <w:b/>
+          <w:bCs/>
+        </w:rPr>
         <w:t>8</w:t>
       </w:r>
       <w:r>
+        <w:rPr>
+          <w:b/>
+          <w:bCs/>
+        </w:rPr>
         <w:t xml:space="preserve">. </w:t>
       </w:r>
       <w:r>
+        <w:rPr>
+          <w:b/>
+          <w:bCs/>
+        </w:rPr>
         <w:t xml:space="preserve">Add Docker tag and </w:t>
       </w:r>
       <w:r>
+        <w:rPr>
+          <w:b/>
+          <w:bCs/>
+        </w:rPr>
         <w:t>Build the Docker image.</w:t>
       </w:r>
+    </w:p>
+    <w:p>
+      <w:pPr>
+        <w:rPr>
+          <w:noProof/>
+        </w:rPr>
+      </w:pPr>
     </w:p>
     <w:p>
       <w:r>
@@ -541,8 +656,8 @@
         </w:rPr>
         <w:lastRenderedPageBreak/>
         <w:drawing>
-          <wp:inline distT="0" distB="0" distL="0" distR="0" wp14:anchorId="63FEDF1E" wp14:editId="032DA349">
-            <wp:extent cx="5731510" cy="3223895"/>
+          <wp:inline distT="0" distB="0" distL="0" distR="0" wp14:anchorId="63FEDF1E" wp14:editId="2F3794A2">
+            <wp:extent cx="5731510" cy="2744924"/>
             <wp:effectExtent l="0" t="0" r="2540" b="0"/>
             <wp:docPr id="898083183" name="Picture 1"/>
             <wp:cNvGraphicFramePr>
@@ -555,20 +670,27 @@
                     <pic:cNvPr id="898083183" name=""/>
                     <pic:cNvPicPr/>
                   </pic:nvPicPr>
-                  <pic:blipFill>
+                  <pic:blipFill rotWithShape="1">
                     <a:blip r:embed="rId14"/>
-                    <a:stretch>
-                      <a:fillRect/>
-                    </a:stretch>
+                    <a:srcRect t="14857"/>
+                    <a:stretch/>
                   </pic:blipFill>
-                  <pic:spPr>
+                  <pic:spPr bwMode="auto">
                     <a:xfrm>
                       <a:off x="0" y="0"/>
-                      <a:ext cx="5731510" cy="3223895"/>
+                      <a:ext cx="5731510" cy="2744924"/>
                     </a:xfrm>
                     <a:prstGeom prst="rect">
                       <a:avLst/>
                     </a:prstGeom>
+                    <a:ln>
+                      <a:noFill/>
+                    </a:ln>
+                    <a:extLst>
+                      <a:ext uri="{53640926-AAD7-44D8-BBD7-CCE9431645EC}">
+                        <a14:shadowObscured xmlns:a14="http://schemas.microsoft.com/office/drawing/2010/main"/>
+                      </a:ext>
+                    </a:extLst>
                   </pic:spPr>
                 </pic:pic>
               </a:graphicData>
@@ -577,27 +699,59 @@
         </w:drawing>
       </w:r>
     </w:p>
-    <w:p/>
-    <w:p>
-      <w:r>
+    <w:p>
+      <w:pPr>
+        <w:rPr>
+          <w:b/>
+          <w:bCs/>
+        </w:rPr>
+      </w:pPr>
+    </w:p>
+    <w:p>
+      <w:pPr>
+        <w:rPr>
+          <w:b/>
+          <w:bCs/>
+        </w:rPr>
+      </w:pPr>
+      <w:r>
+        <w:rPr>
+          <w:b/>
+          <w:bCs/>
+        </w:rPr>
         <w:t>Step</w:t>
       </w:r>
       <w:r>
+        <w:rPr>
+          <w:b/>
+          <w:bCs/>
+        </w:rPr>
         <w:t xml:space="preserve"> 9</w:t>
       </w:r>
       <w:r>
+        <w:rPr>
+          <w:b/>
+          <w:bCs/>
+        </w:rPr>
         <w:t>. Login to Docker HUB</w:t>
       </w:r>
     </w:p>
     <w:p>
-      <w:r>
+      <w:pPr>
         <w:rPr>
           <w:noProof/>
         </w:rPr>
+      </w:pPr>
+    </w:p>
+    <w:p>
+      <w:r>
+        <w:rPr>
+          <w:noProof/>
+        </w:rPr>
         <w:drawing>
-          <wp:inline distT="0" distB="0" distL="0" distR="0" wp14:anchorId="138B55C8" wp14:editId="0ED3B760">
-            <wp:extent cx="5731510" cy="3223895"/>
-            <wp:effectExtent l="0" t="0" r="2540" b="0"/>
+          <wp:inline distT="0" distB="0" distL="0" distR="0" wp14:anchorId="138B55C8" wp14:editId="350C6C50">
+            <wp:extent cx="5731510" cy="2738703"/>
+            <wp:effectExtent l="0" t="0" r="2540" b="5080"/>
             <wp:docPr id="1316793900" name="Picture 1"/>
             <wp:cNvGraphicFramePr>
               <a:graphicFrameLocks xmlns:a="http://schemas.openxmlformats.org/drawingml/2006/main" noChangeAspect="1"/>
@@ -609,20 +763,27 @@
                     <pic:cNvPr id="1316793900" name=""/>
                     <pic:cNvPicPr/>
                   </pic:nvPicPr>
-                  <pic:blipFill>
+                  <pic:blipFill rotWithShape="1">
                     <a:blip r:embed="rId15"/>
-                    <a:stretch>
-                      <a:fillRect/>
-                    </a:stretch>
+                    <a:srcRect t="15050"/>
+                    <a:stretch/>
                   </pic:blipFill>
-                  <pic:spPr>
+                  <pic:spPr bwMode="auto">
                     <a:xfrm>
                       <a:off x="0" y="0"/>
-                      <a:ext cx="5731510" cy="3223895"/>
+                      <a:ext cx="5731510" cy="2738703"/>
                     </a:xfrm>
                     <a:prstGeom prst="rect">
                       <a:avLst/>
                     </a:prstGeom>
+                    <a:ln>
+                      <a:noFill/>
+                    </a:ln>
+                    <a:extLst>
+                      <a:ext uri="{53640926-AAD7-44D8-BBD7-CCE9431645EC}">
+                        <a14:shadowObscured xmlns:a14="http://schemas.microsoft.com/office/drawing/2010/main"/>
+                      </a:ext>
+                    </a:extLst>
                   </pic:spPr>
                 </pic:pic>
               </a:graphicData>
@@ -633,25 +794,55 @@
     </w:p>
     <w:p>
       <w:r>
+        <w:br w:type="page"/>
+      </w:r>
+    </w:p>
+    <w:p>
+      <w:pPr>
+        <w:rPr>
+          <w:b/>
+          <w:bCs/>
+        </w:rPr>
+      </w:pPr>
+      <w:r>
+        <w:rPr>
+          <w:b/>
+          <w:bCs/>
+        </w:rPr>
+        <w:lastRenderedPageBreak/>
         <w:t xml:space="preserve">Step </w:t>
       </w:r>
       <w:r>
+        <w:rPr>
+          <w:b/>
+          <w:bCs/>
+        </w:rPr>
         <w:t>10</w:t>
       </w:r>
       <w:r>
+        <w:rPr>
+          <w:b/>
+          <w:bCs/>
+        </w:rPr>
         <w:t xml:space="preserve">. Push the Docker image to Docker Hub </w:t>
       </w:r>
     </w:p>
     <w:p>
-      <w:r>
+      <w:pPr>
         <w:rPr>
           <w:noProof/>
         </w:rPr>
-        <w:lastRenderedPageBreak/>
+      </w:pPr>
+    </w:p>
+    <w:p>
+      <w:r>
+        <w:rPr>
+          <w:noProof/>
+        </w:rPr>
         <w:drawing>
-          <wp:inline distT="0" distB="0" distL="0" distR="0" wp14:anchorId="1B7E055C" wp14:editId="041F72A9">
-            <wp:extent cx="5731510" cy="3223895"/>
-            <wp:effectExtent l="0" t="0" r="2540" b="0"/>
+          <wp:inline distT="0" distB="0" distL="0" distR="0" wp14:anchorId="1B7E055C" wp14:editId="40A17CA8">
+            <wp:extent cx="5731510" cy="2758228"/>
+            <wp:effectExtent l="0" t="0" r="2540" b="4445"/>
             <wp:docPr id="339862005" name="Picture 1"/>
             <wp:cNvGraphicFramePr>
               <a:graphicFrameLocks xmlns:a="http://schemas.openxmlformats.org/drawingml/2006/main" noChangeAspect="1"/>
@@ -663,20 +854,27 @@
                     <pic:cNvPr id="339862005" name=""/>
                     <pic:cNvPicPr/>
                   </pic:nvPicPr>
-                  <pic:blipFill>
+                  <pic:blipFill rotWithShape="1">
                     <a:blip r:embed="rId16"/>
-                    <a:stretch>
-                      <a:fillRect/>
-                    </a:stretch>
+                    <a:srcRect t="14444"/>
+                    <a:stretch/>
                   </pic:blipFill>
-                  <pic:spPr>
+                  <pic:spPr bwMode="auto">
                     <a:xfrm>
                       <a:off x="0" y="0"/>
-                      <a:ext cx="5731510" cy="3223895"/>
+                      <a:ext cx="5731510" cy="2758228"/>
                     </a:xfrm>
                     <a:prstGeom prst="rect">
                       <a:avLst/>
                     </a:prstGeom>
+                    <a:ln>
+                      <a:noFill/>
+                    </a:ln>
+                    <a:extLst>
+                      <a:ext uri="{53640926-AAD7-44D8-BBD7-CCE9431645EC}">
+                        <a14:shadowObscured xmlns:a14="http://schemas.microsoft.com/office/drawing/2010/main"/>
+                      </a:ext>
+                    </a:extLst>
                   </pic:spPr>
                 </pic:pic>
               </a:graphicData>
@@ -734,12 +932,36 @@
     </w:p>
     <w:p>
       <w:r>
+        <w:br w:type="page"/>
+      </w:r>
+    </w:p>
+    <w:p>
+      <w:pPr>
+        <w:rPr>
+          <w:b/>
+          <w:bCs/>
+        </w:rPr>
+      </w:pPr>
+      <w:r>
+        <w:rPr>
+          <w:b/>
+          <w:bCs/>
+        </w:rPr>
+        <w:lastRenderedPageBreak/>
         <w:t xml:space="preserve">Step </w:t>
       </w:r>
       <w:r>
+        <w:rPr>
+          <w:b/>
+          <w:bCs/>
+        </w:rPr>
         <w:t>11</w:t>
       </w:r>
       <w:r>
+        <w:rPr>
+          <w:b/>
+          <w:bCs/>
+        </w:rPr>
         <w:t>. Pull the Docker image onto your system.</w:t>
       </w:r>
     </w:p>
@@ -748,7 +970,6 @@
         <w:rPr>
           <w:noProof/>
         </w:rPr>
-        <w:lastRenderedPageBreak/>
         <w:drawing>
           <wp:inline distT="0" distB="0" distL="0" distR="0" wp14:anchorId="47C3C989" wp14:editId="3ABA7BB7">
             <wp:extent cx="5731510" cy="3223895"/>
@@ -786,14 +1007,33 @@
         </w:drawing>
       </w:r>
     </w:p>
-    <w:p>
-      <w:r>
+    <w:p/>
+    <w:p>
+      <w:pPr>
+        <w:rPr>
+          <w:b/>
+          <w:bCs/>
+        </w:rPr>
+      </w:pPr>
+      <w:r>
+        <w:rPr>
+          <w:b/>
+          <w:bCs/>
+        </w:rPr>
         <w:t xml:space="preserve">Step </w:t>
       </w:r>
       <w:r>
+        <w:rPr>
+          <w:b/>
+          <w:bCs/>
+        </w:rPr>
         <w:t>12</w:t>
       </w:r>
       <w:r>
+        <w:rPr>
+          <w:b/>
+          <w:bCs/>
+        </w:rPr>
         <w:t>. Run the application as a container in detached mode and on system port 8089.</w:t>
       </w:r>
     </w:p>
@@ -841,6 +1081,12 @@
     </w:p>
     <w:p>
       <w:r>
+        <w:br w:type="page"/>
+      </w:r>
+    </w:p>
+    <w:p/>
+    <w:p>
+      <w:r>
         <w:t xml:space="preserve">Verify on the browser if running </w:t>
       </w:r>
     </w:p>
@@ -849,7 +1095,6 @@
         <w:rPr>
           <w:noProof/>
         </w:rPr>
-        <w:lastRenderedPageBreak/>
         <w:drawing>
           <wp:inline distT="0" distB="0" distL="0" distR="0" wp14:anchorId="5014C13D" wp14:editId="3B55DBE1">
             <wp:extent cx="5731510" cy="3223895"/>
@@ -887,9 +1132,22 @@
         </w:drawing>
       </w:r>
     </w:p>
-    <w:p>
-      <w:r>
-        <w:t xml:space="preserve">FYI, if there is any error in container not coming up check the java version while building and while running it is same in my case it was not correct so updated on the system and changed the docker file to use </w:t>
+    <w:p/>
+    <w:p>
+      <w:r>
+        <w:t xml:space="preserve">FYI, if there is any error in container not coming up check the </w:t>
+      </w:r>
+      <w:r>
+        <w:t>Java</w:t>
+      </w:r>
+      <w:r>
+        <w:t xml:space="preserve"> version while building and while running it is same in my case it was not correct so </w:t>
+      </w:r>
+      <w:r>
+        <w:t xml:space="preserve">I </w:t>
+      </w:r>
+      <w:r>
+        <w:t xml:space="preserve">updated on the system and changed the docker file to use </w:t>
       </w:r>
       <w:proofErr w:type="spellStart"/>
       <w:r>
@@ -907,9 +1165,9 @@
           <w:noProof/>
         </w:rPr>
         <w:drawing>
-          <wp:inline distT="0" distB="0" distL="0" distR="0" wp14:anchorId="2473D601" wp14:editId="477286AD">
-            <wp:extent cx="5731510" cy="3223895"/>
-            <wp:effectExtent l="0" t="0" r="2540" b="0"/>
+          <wp:inline distT="0" distB="0" distL="0" distR="0" wp14:anchorId="2473D601" wp14:editId="7419AFC7">
+            <wp:extent cx="5774267" cy="3223895"/>
+            <wp:effectExtent l="0" t="0" r="0" b="0"/>
             <wp:docPr id="887826406" name="Picture 1"/>
             <wp:cNvGraphicFramePr>
               <a:graphicFrameLocks xmlns:a="http://schemas.openxmlformats.org/drawingml/2006/main" noChangeAspect="1"/>
@@ -930,7 +1188,7 @@
                   <pic:spPr>
                     <a:xfrm>
                       <a:off x="0" y="0"/>
-                      <a:ext cx="5731510" cy="3223895"/>
+                      <a:ext cx="5775326" cy="3224486"/>
                     </a:xfrm>
                     <a:prstGeom prst="rect">
                       <a:avLst/>
@@ -945,7 +1203,7 @@
     </w:p>
     <w:sectPr>
       <w:pgSz w:w="11906" w:h="16838"/>
-      <w:pgMar w:top="1440" w:right="1440" w:bottom="1440" w:left="1440" w:header="708" w:footer="708" w:gutter="0"/>
+      <w:pgMar w:top="720" w:right="720" w:bottom="720" w:left="720" w:header="708" w:footer="708" w:gutter="0"/>
       <w:cols w:space="708"/>
       <w:docGrid w:linePitch="360"/>
     </w:sectPr>
